--- a/DW/Shihab_Mirza_P00190603_DW.docx
+++ b/DW/Shihab_Mirza_P00190603_DW.docx
@@ -6201,18 +6201,24 @@
           <w:sz w:val="24"/>
           <w:szCs w:val="24"/>
         </w:rPr>
+        <w:t xml:space="preserve">Then, </w:t>
+      </w:r>
+      <w:r>
+        <w:rPr>
+          <w:rFonts w:ascii="Arial" w:hAnsi="Arial" w:cs="Arial"/>
+          <w:sz w:val="24"/>
+          <w:szCs w:val="24"/>
+        </w:rPr>
         <w:t>I came up with a navigation bar to navigate between pages and included that in all the files.</w:t>
       </w:r>
-    </w:p>
-    <w:p>
-      <w:pPr>
-        <w:spacing w:before="29"/>
-        <w:rPr>
-          <w:rFonts w:ascii="Arial" w:hAnsi="Arial" w:cs="Arial"/>
-          <w:sz w:val="24"/>
-          <w:szCs w:val="24"/>
-        </w:rPr>
-      </w:pPr>
+      <w:r>
+        <w:rPr>
+          <w:rFonts w:ascii="Arial" w:hAnsi="Arial" w:cs="Arial"/>
+          <w:sz w:val="24"/>
+          <w:szCs w:val="24"/>
+        </w:rPr>
+        <w:t xml:space="preserve"> Additionally, </w:t>
+      </w:r>
       <w:r>
         <w:rPr>
           <w:rFonts w:ascii="Arial" w:hAnsi="Arial" w:cs="Arial"/>
@@ -6261,16 +6267,6 @@
         </w:rPr>
         <w:t>How CSS was used to standardize the website developed:</w:t>
       </w:r>
-    </w:p>
-    <w:p>
-      <w:pPr>
-        <w:spacing w:before="29"/>
-        <w:rPr>
-          <w:rFonts w:ascii="Arial" w:hAnsi="Arial" w:cs="Arial"/>
-          <w:sz w:val="24"/>
-          <w:szCs w:val="24"/>
-        </w:rPr>
-      </w:pPr>
     </w:p>
     <w:p>
       <w:pPr>
@@ -6994,7 +6990,10 @@
           <w:u w:val="single"/>
         </w:rPr>
       </w:pPr>
-      <w:r>
+    </w:p>
+    <w:p>
+      <w:pPr>
+        <w:spacing w:before="29"/>
         <w:rPr>
           <w:rFonts w:ascii="Arial" w:eastAsia="Arial" w:hAnsi="Arial" w:cs="Arial"/>
           <w:b/>
@@ -7003,7 +7002,16 @@
           <w:szCs w:val="36"/>
           <w:u w:val="single"/>
         </w:rPr>
-        <w:lastRenderedPageBreak/>
+      </w:pPr>
+      <w:r>
+        <w:rPr>
+          <w:rFonts w:ascii="Arial" w:eastAsia="Arial" w:hAnsi="Arial" w:cs="Arial"/>
+          <w:b/>
+          <w:bCs/>
+          <w:sz w:val="36"/>
+          <w:szCs w:val="36"/>
+          <w:u w:val="single"/>
+        </w:rPr>
         <w:t>References:</w:t>
       </w:r>
     </w:p>
